--- a/yii2/vendor/admapp/resources/KENO_ARXEIO_ADEIAS_201806.docx
+++ b/yii2/vendor/admapp/resources/KENO_ARXEIO_ADEIAS_201806.docx
@@ -487,14 +487,45 @@
         </w:rPr>
         <w:tab/>
       </w:r>
-      <w:r>
-        <w:rPr>
-          <w:rFonts w:ascii="Calibri" w:hAnsi="Calibri" w:cs="Calibri"/>
-          <w:b/>
-          <w:bCs/>
-          <w:szCs w:val="24"/>
-        </w:rPr>
-        <w:t xml:space="preserve">Αριθμ. Πρωτ.: </w:t>
+      <w:proofErr w:type="spellStart"/>
+      <w:r>
+        <w:rPr>
+          <w:rFonts w:ascii="Calibri" w:hAnsi="Calibri" w:cs="Calibri"/>
+          <w:b/>
+          <w:bCs/>
+          <w:szCs w:val="24"/>
+        </w:rPr>
+        <w:t>Αριθμ</w:t>
+      </w:r>
+      <w:proofErr w:type="spellEnd"/>
+      <w:r>
+        <w:rPr>
+          <w:rFonts w:ascii="Calibri" w:hAnsi="Calibri" w:cs="Calibri"/>
+          <w:b/>
+          <w:bCs/>
+          <w:szCs w:val="24"/>
+        </w:rPr>
+        <w:t xml:space="preserve">. </w:t>
+      </w:r>
+      <w:proofErr w:type="spellStart"/>
+      <w:r>
+        <w:rPr>
+          <w:rFonts w:ascii="Calibri" w:hAnsi="Calibri" w:cs="Calibri"/>
+          <w:b/>
+          <w:bCs/>
+          <w:szCs w:val="24"/>
+        </w:rPr>
+        <w:t>Πρωτ</w:t>
+      </w:r>
+      <w:proofErr w:type="spellEnd"/>
+      <w:r>
+        <w:rPr>
+          <w:rFonts w:ascii="Calibri" w:hAnsi="Calibri" w:cs="Calibri"/>
+          <w:b/>
+          <w:bCs/>
+          <w:szCs w:val="24"/>
+        </w:rPr>
+        <w:t xml:space="preserve">.: </w:t>
       </w:r>
       <w:r>
         <w:rPr>
@@ -772,22 +803,60 @@
           <w:szCs w:val="24"/>
         </w:rPr>
       </w:pPr>
-      <w:r>
-        <w:rPr>
-          <w:rFonts w:ascii="Calibri" w:hAnsi="Calibri" w:cs="Calibri"/>
-          <w:b/>
-          <w:bCs/>
-          <w:szCs w:val="24"/>
-        </w:rPr>
-        <w:t>Ταχ. Δ/νση</w:t>
-      </w:r>
-      <w:r>
-        <w:rPr>
-          <w:rFonts w:ascii="Calibri" w:hAnsi="Calibri" w:cs="Calibri"/>
-          <w:szCs w:val="24"/>
-        </w:rPr>
-        <w:tab/>
-        <w:t>: Λ. Κνωσσού 6</w:t>
+      <w:proofErr w:type="spellStart"/>
+      <w:r>
+        <w:rPr>
+          <w:rFonts w:ascii="Calibri" w:hAnsi="Calibri" w:cs="Calibri"/>
+          <w:b/>
+          <w:bCs/>
+          <w:szCs w:val="24"/>
+        </w:rPr>
+        <w:t>Ταχ</w:t>
+      </w:r>
+      <w:proofErr w:type="spellEnd"/>
+      <w:r>
+        <w:rPr>
+          <w:rFonts w:ascii="Calibri" w:hAnsi="Calibri" w:cs="Calibri"/>
+          <w:b/>
+          <w:bCs/>
+          <w:szCs w:val="24"/>
+        </w:rPr>
+        <w:t>. Δ/</w:t>
+      </w:r>
+      <w:proofErr w:type="spellStart"/>
+      <w:r>
+        <w:rPr>
+          <w:rFonts w:ascii="Calibri" w:hAnsi="Calibri" w:cs="Calibri"/>
+          <w:b/>
+          <w:bCs/>
+          <w:szCs w:val="24"/>
+        </w:rPr>
+        <w:t>νση</w:t>
+      </w:r>
+      <w:proofErr w:type="spellEnd"/>
+      <w:r>
+        <w:rPr>
+          <w:rFonts w:ascii="Calibri" w:hAnsi="Calibri" w:cs="Calibri"/>
+          <w:szCs w:val="24"/>
+        </w:rPr>
+        <w:tab/>
+        <w:t xml:space="preserve">: Λ. </w:t>
+      </w:r>
+      <w:proofErr w:type="spellStart"/>
+      <w:r>
+        <w:rPr>
+          <w:rFonts w:ascii="Calibri" w:hAnsi="Calibri" w:cs="Calibri"/>
+          <w:szCs w:val="24"/>
+        </w:rPr>
+        <w:t>Κνωσσού</w:t>
+      </w:r>
+      <w:proofErr w:type="spellEnd"/>
+      <w:r>
+        <w:rPr>
+          <w:rFonts w:ascii="Calibri" w:hAnsi="Calibri" w:cs="Calibri"/>
+          <w:szCs w:val="24"/>
+        </w:rPr>
+        <w:t xml:space="preserve"> 6</w:t>
       </w:r>
     </w:p>
     <w:p>
@@ -858,6 +927,7 @@
         <w:rPr>
           <w:rFonts w:ascii="Calibri" w:hAnsi="Calibri" w:cs="Calibri"/>
           <w:szCs w:val="24"/>
+          <w:lang w:val="en-US"/>
         </w:rPr>
       </w:pPr>
       <w:r>
@@ -873,23 +943,10 @@
         <w:rPr>
           <w:rFonts w:ascii="Calibri" w:hAnsi="Calibri" w:cs="Calibri"/>
           <w:szCs w:val="24"/>
-        </w:rPr>
-        <w:tab/>
-        <w:t>: ${</w:t>
-      </w:r>
-      <w:r>
-        <w:rPr>
-          <w:rFonts w:ascii="Calibri" w:hAnsi="Calibri" w:cs="Calibri"/>
-          <w:szCs w:val="24"/>
-        </w:rPr>
-        <w:t>LEAVE</w:t>
-      </w:r>
-      <w:r>
-        <w:rPr>
-          <w:rFonts w:ascii="Calibri" w:hAnsi="Calibri" w:cs="Calibri"/>
-          <w:szCs w:val="24"/>
-        </w:rPr>
-        <w:t>_PERSON}</w:t>
+          <w:lang w:val="en-US"/>
+        </w:rPr>
+        <w:tab/>
+        <w:t>: ${LEAVE_PERSON}</w:t>
       </w:r>
     </w:p>
     <w:p>
@@ -898,6 +955,7 @@
         <w:rPr>
           <w:rFonts w:ascii="Calibri" w:hAnsi="Calibri" w:cs="Calibri"/>
           <w:szCs w:val="24"/>
+          <w:lang w:val="en-US"/>
         </w:rPr>
       </w:pPr>
       <w:r>
@@ -915,29 +973,17 @@
           <w:b/>
           <w:bCs/>
           <w:szCs w:val="24"/>
-        </w:rPr>
-        <w:tab/>
-      </w:r>
-      <w:r>
-        <w:rPr>
-          <w:rFonts w:ascii="Calibri" w:hAnsi="Calibri" w:cs="Calibri"/>
-          <w:szCs w:val="24"/>
-        </w:rPr>
-        <w:t>: ${</w:t>
-      </w:r>
-      <w:r>
-        <w:rPr>
-          <w:rFonts w:ascii="Calibri" w:hAnsi="Calibri" w:cs="Calibri"/>
-          <w:szCs w:val="24"/>
-        </w:rPr>
-        <w:t>LEAVE</w:t>
-      </w:r>
-      <w:r>
-        <w:rPr>
-          <w:rFonts w:ascii="Calibri" w:hAnsi="Calibri" w:cs="Calibri"/>
-          <w:szCs w:val="24"/>
-        </w:rPr>
-        <w:t>_PHONE}</w:t>
+          <w:lang w:val="en-US"/>
+        </w:rPr>
+        <w:tab/>
+      </w:r>
+      <w:r>
+        <w:rPr>
+          <w:rFonts w:ascii="Calibri" w:hAnsi="Calibri" w:cs="Calibri"/>
+          <w:szCs w:val="24"/>
+          <w:lang w:val="en-US"/>
+        </w:rPr>
+        <w:t>: ${LEAVE_PHONE}</w:t>
       </w:r>
     </w:p>
     <w:p>
@@ -1017,6 +1063,7 @@
         </w:rPr>
         <w:t>-</w:t>
       </w:r>
+      <w:proofErr w:type="spellStart"/>
       <w:r>
         <w:rPr>
           <w:rFonts w:ascii="Calibri" w:hAnsi="Calibri" w:cs="Calibri"/>
@@ -1027,6 +1074,7 @@
         </w:rPr>
         <w:t>mail</w:t>
       </w:r>
+      <w:proofErr w:type="spellEnd"/>
       <w:r>
         <w:rPr>
           <w:rFonts w:ascii="Calibri" w:hAnsi="Calibri" w:cs="Calibri"/>
@@ -1055,6 +1103,7 @@
         </w:rPr>
         <w:t xml:space="preserve">: </w:t>
       </w:r>
+      <w:proofErr w:type="spellStart"/>
       <w:r>
         <w:rPr>
           <w:rFonts w:ascii="Calibri" w:hAnsi="Calibri" w:cs="Calibri"/>
@@ -1063,6 +1112,7 @@
         </w:rPr>
         <w:t>mail</w:t>
       </w:r>
+      <w:proofErr w:type="spellEnd"/>
       <w:r>
         <w:rPr>
           <w:rFonts w:ascii="Calibri" w:hAnsi="Calibri" w:cs="Calibri"/>
@@ -1071,6 +1121,7 @@
         </w:rPr>
         <w:t>@</w:t>
       </w:r>
+      <w:proofErr w:type="spellStart"/>
       <w:r>
         <w:rPr>
           <w:rFonts w:ascii="Calibri" w:hAnsi="Calibri" w:cs="Calibri"/>
@@ -1127,6 +1178,7 @@
         </w:rPr>
         <w:t>gr</w:t>
       </w:r>
+      <w:proofErr w:type="spellEnd"/>
     </w:p>
     <w:p>
       <w:pPr>
@@ -1301,7 +1353,23 @@
           <w:rFonts w:ascii="Calibri" w:hAnsi="Calibri" w:cs="Arial"/>
           <w:sz w:val="24"/>
         </w:rPr>
-        <w:t xml:space="preserve"> αριθμ.πρωτ.</w:t>
+        <w:t xml:space="preserve"> </w:t>
+      </w:r>
+      <w:proofErr w:type="spellStart"/>
+      <w:r>
+        <w:rPr>
+          <w:rFonts w:ascii="Calibri" w:hAnsi="Calibri" w:cs="Arial"/>
+          <w:sz w:val="24"/>
+        </w:rPr>
+        <w:t>αριθμ.πρωτ</w:t>
+      </w:r>
+      <w:proofErr w:type="spellEnd"/>
+      <w:r>
+        <w:rPr>
+          <w:rFonts w:ascii="Calibri" w:hAnsi="Calibri" w:cs="Arial"/>
+          <w:sz w:val="24"/>
+        </w:rPr>
+        <w:t>.</w:t>
       </w:r>
       <w:r>
         <w:rPr>
@@ -1336,7 +1404,23 @@
           <w:rFonts w:ascii="Calibri" w:hAnsi="Calibri" w:cs="Arial"/>
           <w:sz w:val="24"/>
         </w:rPr>
-        <w:t>Τη με αριθμ.πρωτ.</w:t>
+        <w:t xml:space="preserve">Τη με </w:t>
+      </w:r>
+      <w:proofErr w:type="spellStart"/>
+      <w:r>
+        <w:rPr>
+          <w:rFonts w:ascii="Calibri" w:hAnsi="Calibri" w:cs="Arial"/>
+          <w:sz w:val="24"/>
+        </w:rPr>
+        <w:t>αριθμ.πρωτ</w:t>
+      </w:r>
+      <w:proofErr w:type="spellEnd"/>
+      <w:r>
+        <w:rPr>
+          <w:rFonts w:ascii="Calibri" w:hAnsi="Calibri" w:cs="Arial"/>
+          <w:sz w:val="24"/>
+        </w:rPr>
+        <w:t>.</w:t>
       </w:r>
       <w:r>
         <w:rPr>
@@ -1385,7 +1469,23 @@
           <w:rFonts w:ascii="Calibri" w:hAnsi="Calibri" w:cs="Arial"/>
           <w:sz w:val="24"/>
         </w:rPr>
-        <w:t>Τη με αριθμ.πρωτ.</w:t>
+        <w:t xml:space="preserve">Τη με </w:t>
+      </w:r>
+      <w:proofErr w:type="spellStart"/>
+      <w:r>
+        <w:rPr>
+          <w:rFonts w:ascii="Calibri" w:hAnsi="Calibri" w:cs="Arial"/>
+          <w:sz w:val="24"/>
+        </w:rPr>
+        <w:t>αριθμ.πρωτ</w:t>
+      </w:r>
+      <w:proofErr w:type="spellEnd"/>
+      <w:r>
+        <w:rPr>
+          <w:rFonts w:ascii="Calibri" w:hAnsi="Calibri" w:cs="Arial"/>
+          <w:sz w:val="24"/>
+        </w:rPr>
+        <w:t>.</w:t>
       </w:r>
       <w:r>
         <w:rPr>
@@ -1428,7 +1528,39 @@
           <w:sz w:val="24"/>
         </w:rPr>
         <w:lastRenderedPageBreak/>
-        <w:t xml:space="preserve">Τη με αριθμ. πρωτ. Φ.351.5/43/67822/Δ1/05-05-2014 (ΑΔΑ: ΒΙΦΓ9-4ΘΑ) εγκύκλιο του Υπουργείου Παιδείας και </w:t>
+        <w:t xml:space="preserve">Τη με </w:t>
+      </w:r>
+      <w:proofErr w:type="spellStart"/>
+      <w:r>
+        <w:rPr>
+          <w:rFonts w:ascii="Calibri" w:hAnsi="Calibri" w:cs="Arial"/>
+          <w:sz w:val="24"/>
+        </w:rPr>
+        <w:t>αριθμ</w:t>
+      </w:r>
+      <w:proofErr w:type="spellEnd"/>
+      <w:r>
+        <w:rPr>
+          <w:rFonts w:ascii="Calibri" w:hAnsi="Calibri" w:cs="Arial"/>
+          <w:sz w:val="24"/>
+        </w:rPr>
+        <w:t xml:space="preserve">. </w:t>
+      </w:r>
+      <w:proofErr w:type="spellStart"/>
+      <w:r>
+        <w:rPr>
+          <w:rFonts w:ascii="Calibri" w:hAnsi="Calibri" w:cs="Arial"/>
+          <w:sz w:val="24"/>
+        </w:rPr>
+        <w:t>πρωτ</w:t>
+      </w:r>
+      <w:proofErr w:type="spellEnd"/>
+      <w:r>
+        <w:rPr>
+          <w:rFonts w:ascii="Calibri" w:hAnsi="Calibri" w:cs="Arial"/>
+          <w:sz w:val="24"/>
+        </w:rPr>
+        <w:t xml:space="preserve">. Φ.351.5/43/67822/Δ1/05-05-2014 (ΑΔΑ: ΒΙΦΓ9-4ΘΑ) εγκύκλιο του Υπουργείου Παιδείας και </w:t>
       </w:r>
       <w:r>
         <w:rPr>
@@ -1463,7 +1595,23 @@
           <w:rFonts w:ascii="Calibri" w:hAnsi="Calibri" w:cs="Arial"/>
           <w:sz w:val="24"/>
         </w:rPr>
-        <w:t xml:space="preserve">Τη με αριθμ. Φ.353.1/324/105657/Δ1/08-10-2002 (ΦΕΚ </w:t>
+        <w:t xml:space="preserve">Τη με </w:t>
+      </w:r>
+      <w:proofErr w:type="spellStart"/>
+      <w:r>
+        <w:rPr>
+          <w:rFonts w:ascii="Calibri" w:hAnsi="Calibri" w:cs="Arial"/>
+          <w:sz w:val="24"/>
+        </w:rPr>
+        <w:t>αριθμ</w:t>
+      </w:r>
+      <w:proofErr w:type="spellEnd"/>
+      <w:r>
+        <w:rPr>
+          <w:rFonts w:ascii="Calibri" w:hAnsi="Calibri" w:cs="Arial"/>
+          <w:sz w:val="24"/>
+        </w:rPr>
+        <w:t xml:space="preserve">. Φ.353.1/324/105657/Δ1/08-10-2002 (ΦΕΚ </w:t>
       </w:r>
       <w:r>
         <w:rPr>
@@ -1519,7 +1667,39 @@
           <w:rFonts w:ascii="Calibri" w:hAnsi="Calibri" w:cs="Arial"/>
           <w:sz w:val="24"/>
         </w:rPr>
-        <w:t>/θμιας και Δ/θμιας εκπαίδευσης, των διευθυντών των σχολικών μονάδων και ΣΕΚ και των συλλόγων των διδασκόντων» όπως τροποποιήθηκε και ισχύει.</w:t>
+        <w:t>/</w:t>
+      </w:r>
+      <w:proofErr w:type="spellStart"/>
+      <w:r>
+        <w:rPr>
+          <w:rFonts w:ascii="Calibri" w:hAnsi="Calibri" w:cs="Arial"/>
+          <w:sz w:val="24"/>
+        </w:rPr>
+        <w:t>θμιας</w:t>
+      </w:r>
+      <w:proofErr w:type="spellEnd"/>
+      <w:r>
+        <w:rPr>
+          <w:rFonts w:ascii="Calibri" w:hAnsi="Calibri" w:cs="Arial"/>
+          <w:sz w:val="24"/>
+        </w:rPr>
+        <w:t xml:space="preserve"> και Δ/</w:t>
+      </w:r>
+      <w:proofErr w:type="spellStart"/>
+      <w:r>
+        <w:rPr>
+          <w:rFonts w:ascii="Calibri" w:hAnsi="Calibri" w:cs="Arial"/>
+          <w:sz w:val="24"/>
+        </w:rPr>
+        <w:t>θμιας</w:t>
+      </w:r>
+      <w:proofErr w:type="spellEnd"/>
+      <w:r>
+        <w:rPr>
+          <w:rFonts w:ascii="Calibri" w:hAnsi="Calibri" w:cs="Arial"/>
+          <w:sz w:val="24"/>
+        </w:rPr>
+        <w:t xml:space="preserve"> εκπαίδευσης, των διευθυντών των σχολικών μονάδων και ΣΕΚ και των συλλόγων των διδασκόντων» όπως τροποποιήθηκε και ισχύει.</w:t>
       </w:r>
     </w:p>
     <w:p>
@@ -2196,27 +2376,46 @@
         <w:jc w:val="both"/>
         <w:rPr>
           <w:rFonts w:asciiTheme="minorHAnsi" w:hAnsiTheme="minorHAnsi"/>
-        </w:rPr>
-      </w:pPr>
-    </w:p>
-    <w:p>
-      <w:pPr>
-        <w:pStyle w:val="WW-"/>
-        <w:ind w:left="9072"/>
+          <w:szCs w:val="24"/>
+        </w:rPr>
+      </w:pPr>
+    </w:p>
+    <w:p>
+      <w:pPr>
+        <w:suppressAutoHyphens w:val="0"/>
+        <w:ind w:left="9923" w:right="1276"/>
         <w:jc w:val="center"/>
         <w:rPr>
-          <w:rFonts w:ascii="Calibri" w:hAnsi="Calibri"/>
-          <w:b/>
-          <w:szCs w:val="24"/>
-        </w:rPr>
-      </w:pPr>
-      <w:r>
-        <w:rPr>
-          <w:rFonts w:ascii="Calibri" w:hAnsi="Calibri"/>
-          <w:b/>
-          <w:szCs w:val="24"/>
-        </w:rPr>
-        <w:t>${DIRECTOR_SIGN}</w:t>
+          <w:b/>
+          <w:sz w:val="24"/>
+          <w:szCs w:val="24"/>
+        </w:rPr>
+      </w:pPr>
+      <w:r>
+        <w:rPr>
+          <w:b/>
+          <w:sz w:val="24"/>
+          <w:szCs w:val="24"/>
+        </w:rPr>
+        <w:t>${</w:t>
+      </w:r>
+      <w:r>
+        <w:rPr>
+          <w:rFonts w:cs="Arial"/>
+          <w:b/>
+          <w:sz w:val="24"/>
+          <w:szCs w:val="24"/>
+          <w:lang w:eastAsia="el-GR"/>
+        </w:rPr>
+        <w:t>DIRECTOR</w:t>
+      </w:r>
+      <w:r>
+        <w:rPr>
+          <w:b/>
+          <w:sz w:val="24"/>
+          <w:szCs w:val="24"/>
+        </w:rPr>
+        <w:t>_SIGN}</w:t>
       </w:r>
     </w:p>
     <w:p>
@@ -2264,64 +2463,57 @@
           <w:rFonts w:ascii="Calibri" w:hAnsi="Calibri"/>
           <w:szCs w:val="24"/>
         </w:rPr>
-        <w:t>1.   Ενδιαφερόμενο</w:t>
-      </w:r>
-      <w:r>
+        <w:t>1.   Ενδιαφερόμενοι</w:t>
+      </w:r>
+    </w:p>
+    <w:p>
+      <w:pPr>
+        <w:pStyle w:val="WW-"/>
         <w:rPr>
           <w:rFonts w:ascii="Calibri" w:hAnsi="Calibri"/>
           <w:szCs w:val="24"/>
         </w:rPr>
-        <w:t>ι</w:t>
-      </w:r>
-    </w:p>
-    <w:p>
-      <w:pPr>
-        <w:pStyle w:val="WW-"/>
+      </w:pPr>
+      <w:r>
         <w:rPr>
           <w:rFonts w:ascii="Calibri" w:hAnsi="Calibri"/>
           <w:szCs w:val="24"/>
         </w:rPr>
-      </w:pPr>
+        <w:t>2.   Α.Φ. (δια των οικείων Δ/</w:t>
+      </w:r>
+      <w:proofErr w:type="spellStart"/>
       <w:r>
         <w:rPr>
           <w:rFonts w:ascii="Calibri" w:hAnsi="Calibri"/>
           <w:szCs w:val="24"/>
         </w:rPr>
-        <w:t xml:space="preserve">2.   Α.Φ. </w:t>
-      </w:r>
+        <w:t>νσεων</w:t>
+      </w:r>
+      <w:proofErr w:type="spellEnd"/>
       <w:r>
         <w:rPr>
           <w:rFonts w:ascii="Calibri" w:hAnsi="Calibri"/>
           <w:szCs w:val="24"/>
         </w:rPr>
-        <w:t>(</w:t>
-      </w:r>
-      <w:r>
-        <w:rPr>
-          <w:rFonts w:ascii="Calibri" w:hAnsi="Calibri"/>
-          <w:szCs w:val="24"/>
-        </w:rPr>
-        <w:t>δια των οικείων Δ/νσεων)</w:t>
-      </w:r>
-    </w:p>
-    <w:p>
-      <w:pPr>
-        <w:pStyle w:val="WW-"/>
-        <w:tabs>
-          <w:tab w:val="left" w:pos="5954"/>
-        </w:tabs>
-        <w:ind w:left="9072"/>
+        <w:t>)</w:t>
+      </w:r>
+    </w:p>
+    <w:p>
+      <w:pPr>
+        <w:suppressAutoHyphens w:val="0"/>
+        <w:ind w:left="9923" w:right="1276"/>
         <w:jc w:val="center"/>
         <w:rPr>
-          <w:rFonts w:ascii="Calibri" w:hAnsi="Calibri"/>
-          <w:b/>
-          <w:szCs w:val="24"/>
-        </w:rPr>
-      </w:pPr>
-      <w:r>
-        <w:rPr>
-          <w:rFonts w:ascii="Calibri" w:hAnsi="Calibri"/>
-          <w:b/>
+          <w:b/>
+          <w:sz w:val="24"/>
+          <w:szCs w:val="24"/>
+        </w:rPr>
+      </w:pPr>
+      <w:r>
+        <w:rPr>
+          <w:b/>
+          <w:sz w:val="24"/>
+          <w:szCs w:val="24"/>
         </w:rPr>
         <w:t>${DIRECTOR}</w:t>
       </w:r>
